--- a/docs/Play Test Base.docx
+++ b/docs/Play Test Base.docx
@@ -3,176 +3,560 @@
 <w:document xmlns:wpc="http://schemas.microsoft.com/office/word/2010/wordprocessingCanvas" xmlns:cx="http://schemas.microsoft.com/office/drawing/2014/chartex" xmlns:cx1="http://schemas.microsoft.com/office/drawing/2015/9/8/chartex" xmlns:cx2="http://schemas.microsoft.com/office/drawing/2015/10/21/chartex" xmlns:cx3="http://schemas.microsoft.com/office/drawing/2016/5/9/chartex" xmlns:cx4="http://schemas.microsoft.com/office/drawing/2016/5/10/chartex" xmlns:cx5="http://schemas.microsoft.com/office/drawing/2016/5/11/chartex" xmlns:cx6="http://schemas.microsoft.com/office/drawing/2016/5/12/chartex" xmlns:cx7="http://schemas.microsoft.com/office/drawing/2016/5/13/chartex" xmlns:cx8="http://schemas.microsoft.com/office/drawing/2016/5/14/chartex" xmlns:mc="http://schemas.openxmlformats.org/markup-compatibility/2006" xmlns:aink="http://schemas.microsoft.com/office/drawing/2016/ink" xmlns:am3d="http://schemas.microsoft.com/office/drawing/2017/model3d" xmlns:o="urn:schemas-microsoft-com:office:office" xmlns:r="http://schemas.openxmlformats.org/officeDocument/2006/relationships" xmlns:m="http://schemas.openxmlformats.org/officeDocument/2006/math" xmlns:v="urn:schemas-microsoft-com:vml" xmlns:wp14="http://schemas.microsoft.com/office/word/2010/wordprocessingDrawing" xmlns:wp="http://schemas.openxmlformats.org/drawingml/2006/wordprocessingDrawing" xmlns:w10="urn:schemas-microsoft-com:office:word" xmlns:w="http://schemas.openxmlformats.org/wordprocessingml/2006/main" xmlns:w14="http://schemas.microsoft.com/office/word/2010/wordml" xmlns:w15="http://schemas.microsoft.com/office/word/2012/wordml" xmlns:w16cex="http://schemas.microsoft.com/office/word/2018/wordml/cex" xmlns:w16cid="http://schemas.microsoft.com/office/word/2016/wordml/cid" xmlns:w16="http://schemas.microsoft.com/office/word/2018/wordml" xmlns:w16sdtdh="http://schemas.microsoft.com/office/word/2020/wordml/sdtdatahash" xmlns:w16se="http://schemas.microsoft.com/office/word/2015/wordml/symex" xmlns:wpg="http://schemas.microsoft.com/office/word/2010/wordprocessingGroup" xmlns:wpi="http://schemas.microsoft.com/office/word/2010/wordprocessingInk" xmlns:wne="http://schemas.microsoft.com/office/word/2006/wordml" xmlns:wps="http://schemas.microsoft.com/office/word/2010/wordprocessingShape" mc:Ignorable="w14 w15 w16se w16cid w16 w16cex w16sdtdh wp14">
   <w:body>
     <w:p>
-      <w:r>
+      <w:pPr>
+        <w:rPr>
+          <w:b/>
+          <w:bCs/>
+        </w:rPr>
+      </w:pPr>
+      <w:r>
+        <w:rPr>
+          <w:b/>
+          <w:bCs/>
+        </w:rPr>
         <w:t xml:space="preserve">Test </w:t>
       </w:r>
       <w:proofErr w:type="gramStart"/>
       <w:r>
+        <w:rPr>
+          <w:b/>
+          <w:bCs/>
+        </w:rPr>
         <w:t>No :</w:t>
       </w:r>
       <w:proofErr w:type="gramEnd"/>
       <w:r>
-        <w:t xml:space="preserve"> 01</w:t>
-      </w:r>
-    </w:p>
-    <w:p>
-      <w:r>
+        <w:rPr>
+          <w:b/>
+          <w:bCs/>
+        </w:rPr>
+        <w:t xml:space="preserve"> </w:t>
+      </w:r>
+      <w:r>
+        <w:t>0</w:t>
+      </w:r>
+      <w:r>
+        <w:t>2</w:t>
+      </w:r>
+    </w:p>
+    <w:p>
+      <w:pPr>
+        <w:rPr>
+          <w:b/>
+          <w:bCs/>
+        </w:rPr>
+      </w:pPr>
+      <w:r>
+        <w:rPr>
+          <w:b/>
+          <w:bCs/>
+        </w:rPr>
+        <w:t>Build:</w:t>
+      </w:r>
+      <w:r>
+        <w:rPr>
+          <w:b/>
+          <w:bCs/>
+        </w:rPr>
+        <w:t xml:space="preserve"> </w:t>
+      </w:r>
+      <w:r>
+        <w:t>alpha 1.0.11</w:t>
+      </w:r>
+    </w:p>
+    <w:p>
+      <w:pPr>
+        <w:rPr>
+          <w:b/>
+          <w:bCs/>
+        </w:rPr>
+      </w:pPr>
+      <w:r>
+        <w:rPr>
+          <w:b/>
+          <w:bCs/>
+        </w:rPr>
+        <w:t xml:space="preserve">Data: </w:t>
+      </w:r>
+      <w:r>
+        <w:t>26/04/2021</w:t>
+      </w:r>
+    </w:p>
+    <w:p>
+      <w:pPr>
+        <w:rPr>
+          <w:b/>
+          <w:bCs/>
+        </w:rPr>
+      </w:pPr>
+      <w:r>
+        <w:rPr>
+          <w:b/>
+          <w:bCs/>
+        </w:rPr>
         <w:t>Tester Name</w:t>
       </w:r>
-    </w:p>
-    <w:p>
-      <w:r>
+      <w:r>
+        <w:rPr>
+          <w:b/>
+          <w:bCs/>
+        </w:rPr>
+        <w:t xml:space="preserve">: </w:t>
+      </w:r>
+      <w:r>
+        <w:t>Sean</w:t>
+      </w:r>
+    </w:p>
+    <w:p>
+      <w:pPr>
+        <w:rPr>
+          <w:b/>
+          <w:bCs/>
+        </w:rPr>
+      </w:pPr>
+      <w:r>
+        <w:rPr>
+          <w:b/>
+          <w:bCs/>
+        </w:rPr>
         <w:t>Observers Name</w:t>
       </w:r>
-    </w:p>
-    <w:p>
-      <w:r>
+      <w:r>
+        <w:rPr>
+          <w:b/>
+          <w:bCs/>
+        </w:rPr>
+        <w:t xml:space="preserve">: </w:t>
+      </w:r>
+      <w:r>
+        <w:t>David Conway</w:t>
+      </w:r>
+      <w:r>
+        <w:rPr>
+          <w:b/>
+          <w:bCs/>
+        </w:rPr>
+        <w:t xml:space="preserve"> </w:t>
+      </w:r>
+    </w:p>
+    <w:p>
+      <w:pPr>
+        <w:rPr>
+          <w:b/>
+          <w:bCs/>
+        </w:rPr>
+      </w:pPr>
+      <w:r>
+        <w:rPr>
+          <w:b/>
+          <w:bCs/>
+        </w:rPr>
         <w:t>Start Time:</w:t>
       </w:r>
     </w:p>
     <w:p>
-      <w:r>
+      <w:pPr>
+        <w:rPr>
+          <w:b/>
+          <w:bCs/>
+        </w:rPr>
+      </w:pPr>
+      <w:r>
+        <w:rPr>
+          <w:b/>
+          <w:bCs/>
+        </w:rPr>
         <w:t>End Time:</w:t>
       </w:r>
     </w:p>
     <w:p>
-      <w:r>
-        <w:t>End notes:</w:t>
-      </w:r>
-    </w:p>
-    <w:p/>
-    <w:p>
-      <w:r>
+      <w:pPr>
+        <w:rPr>
+          <w:b/>
+          <w:bCs/>
+        </w:rPr>
+      </w:pPr>
+      <w:r>
+        <w:rPr>
+          <w:b/>
+          <w:bCs/>
+        </w:rPr>
+        <w:t>Endnotes:</w:t>
+      </w:r>
+    </w:p>
+    <w:p>
+      <w:pPr>
+        <w:rPr>
+          <w:b/>
+          <w:bCs/>
+        </w:rPr>
+      </w:pPr>
+    </w:p>
+    <w:p>
+      <w:pPr>
+        <w:rPr>
+          <w:b/>
+          <w:bCs/>
+        </w:rPr>
+      </w:pPr>
+      <w:r>
+        <w:rPr>
+          <w:b/>
+          <w:bCs/>
+        </w:rPr>
         <w:t>Q/A:</w:t>
       </w:r>
     </w:p>
     <w:p>
-      <w:r>
+      <w:pPr>
+        <w:rPr>
+          <w:b/>
+          <w:bCs/>
+        </w:rPr>
+      </w:pPr>
+      <w:r>
+        <w:rPr>
+          <w:b/>
+          <w:bCs/>
+        </w:rPr>
         <w:t>1.</w:t>
       </w:r>
       <w:r>
+        <w:rPr>
+          <w:b/>
+          <w:bCs/>
+        </w:rPr>
         <w:t xml:space="preserve"> how long did you think you were playing</w:t>
       </w:r>
     </w:p>
     <w:p>
-      <w:r>
+      <w:pPr>
+        <w:rPr>
+          <w:b/>
+          <w:bCs/>
+        </w:rPr>
+      </w:pPr>
+      <w:r>
+        <w:rPr>
+          <w:b/>
+          <w:bCs/>
+        </w:rPr>
         <w:t>2.</w:t>
       </w:r>
       <w:r>
+        <w:rPr>
+          <w:b/>
+          <w:bCs/>
+        </w:rPr>
         <w:t xml:space="preserve"> did you understand how the combat system worked:</w:t>
       </w:r>
     </w:p>
     <w:p>
-      <w:r>
+      <w:pPr>
+        <w:rPr>
+          <w:b/>
+          <w:bCs/>
+        </w:rPr>
+      </w:pPr>
+      <w:r>
+        <w:rPr>
+          <w:b/>
+          <w:bCs/>
+        </w:rPr>
         <w:t>3.</w:t>
       </w:r>
       <w:r>
+        <w:rPr>
+          <w:b/>
+          <w:bCs/>
+        </w:rPr>
         <w:t xml:space="preserve"> what was your favourite element of the game:</w:t>
       </w:r>
     </w:p>
     <w:p>
-      <w:r>
+      <w:pPr>
+        <w:rPr>
+          <w:b/>
+          <w:bCs/>
+        </w:rPr>
+      </w:pPr>
+      <w:r>
+        <w:rPr>
+          <w:b/>
+          <w:bCs/>
+        </w:rPr>
         <w:t>4.</w:t>
       </w:r>
       <w:r>
+        <w:rPr>
+          <w:b/>
+          <w:bCs/>
+        </w:rPr>
         <w:t xml:space="preserve"> what was your least favourite element of the game:</w:t>
       </w:r>
     </w:p>
     <w:p>
-      <w:r>
+      <w:pPr>
+        <w:rPr>
+          <w:b/>
+          <w:bCs/>
+        </w:rPr>
+      </w:pPr>
+      <w:r>
+        <w:rPr>
+          <w:b/>
+          <w:bCs/>
+        </w:rPr>
         <w:t>5.</w:t>
       </w:r>
       <w:r>
+        <w:rPr>
+          <w:b/>
+          <w:bCs/>
+        </w:rPr>
         <w:t xml:space="preserve"> what did you think of the movement </w:t>
       </w:r>
       <w:proofErr w:type="gramStart"/>
       <w:r>
+        <w:rPr>
+          <w:b/>
+          <w:bCs/>
+        </w:rPr>
         <w:t>system :</w:t>
       </w:r>
       <w:proofErr w:type="gramEnd"/>
     </w:p>
     <w:p>
-      <w:r>
+      <w:pPr>
+        <w:rPr>
+          <w:b/>
+          <w:bCs/>
+        </w:rPr>
+      </w:pPr>
+      <w:r>
+        <w:rPr>
+          <w:b/>
+          <w:bCs/>
+        </w:rPr>
         <w:t>6.</w:t>
       </w:r>
       <w:r>
+        <w:rPr>
+          <w:b/>
+          <w:bCs/>
+        </w:rPr>
         <w:t xml:space="preserve"> did you encounter anything </w:t>
       </w:r>
       <w:proofErr w:type="gramStart"/>
       <w:r>
+        <w:rPr>
+          <w:b/>
+          <w:bCs/>
+        </w:rPr>
         <w:t>unexpected :</w:t>
       </w:r>
       <w:proofErr w:type="gramEnd"/>
     </w:p>
     <w:p>
-      <w:r>
+      <w:pPr>
+        <w:rPr>
+          <w:b/>
+          <w:bCs/>
+        </w:rPr>
+      </w:pPr>
+      <w:r>
+        <w:rPr>
+          <w:b/>
+          <w:bCs/>
+        </w:rPr>
         <w:t>7.</w:t>
       </w:r>
       <w:r>
+        <w:rPr>
+          <w:b/>
+          <w:bCs/>
+        </w:rPr>
         <w:t xml:space="preserve"> did all your hits that you felt should hit </w:t>
       </w:r>
       <w:proofErr w:type="gramStart"/>
       <w:r>
+        <w:rPr>
+          <w:b/>
+          <w:bCs/>
+        </w:rPr>
         <w:t>actually land</w:t>
       </w:r>
       <w:proofErr w:type="gramEnd"/>
       <w:r>
+        <w:rPr>
+          <w:b/>
+          <w:bCs/>
+        </w:rPr>
         <w:t>:</w:t>
       </w:r>
     </w:p>
     <w:p>
-      <w:r>
+      <w:pPr>
+        <w:rPr>
+          <w:b/>
+          <w:bCs/>
+        </w:rPr>
+      </w:pPr>
+      <w:r>
+        <w:rPr>
+          <w:b/>
+          <w:bCs/>
+        </w:rPr>
         <w:t>8.</w:t>
       </w:r>
       <w:r>
-        <w:t xml:space="preserve"> did all the attacks you thought you had blacked </w:t>
+        <w:rPr>
+          <w:b/>
+          <w:bCs/>
+        </w:rPr>
+        <w:t xml:space="preserve"> did all the attacks you thought you had bl</w:t>
+      </w:r>
+      <w:r>
+        <w:rPr>
+          <w:b/>
+          <w:bCs/>
+        </w:rPr>
+        <w:t>o</w:t>
+      </w:r>
+      <w:r>
+        <w:rPr>
+          <w:b/>
+          <w:bCs/>
+        </w:rPr>
+        <w:t xml:space="preserve">cked </w:t>
       </w:r>
       <w:proofErr w:type="gramStart"/>
       <w:r>
+        <w:rPr>
+          <w:b/>
+          <w:bCs/>
+        </w:rPr>
         <w:t>actually get</w:t>
       </w:r>
       <w:proofErr w:type="gramEnd"/>
       <w:r>
+        <w:rPr>
+          <w:b/>
+          <w:bCs/>
+        </w:rPr>
         <w:t xml:space="preserve"> blocked:</w:t>
       </w:r>
     </w:p>
     <w:p>
-      <w:r>
+      <w:pPr>
+        <w:rPr>
+          <w:b/>
+          <w:bCs/>
+        </w:rPr>
+      </w:pPr>
+      <w:r>
+        <w:rPr>
+          <w:b/>
+          <w:bCs/>
+        </w:rPr>
         <w:t>9.</w:t>
       </w:r>
       <w:r>
+        <w:rPr>
+          <w:b/>
+          <w:bCs/>
+        </w:rPr>
         <w:t xml:space="preserve"> is there anything you would add remove or change:</w:t>
       </w:r>
     </w:p>
     <w:p>
-      <w:r>
+      <w:pPr>
+        <w:rPr>
+          <w:b/>
+          <w:bCs/>
+        </w:rPr>
+      </w:pPr>
+      <w:r>
+        <w:rPr>
+          <w:b/>
+          <w:bCs/>
+        </w:rPr>
         <w:t>10.</w:t>
       </w:r>
       <w:r>
+        <w:rPr>
+          <w:b/>
+          <w:bCs/>
+        </w:rPr>
         <w:t xml:space="preserve"> what if any game dose this game </w:t>
       </w:r>
       <w:proofErr w:type="gramStart"/>
       <w:r>
+        <w:rPr>
+          <w:b/>
+          <w:bCs/>
+        </w:rPr>
         <w:t>remind</w:t>
       </w:r>
       <w:proofErr w:type="gramEnd"/>
       <w:r>
+        <w:rPr>
+          <w:b/>
+          <w:bCs/>
+        </w:rPr>
         <w:t xml:space="preserve"> you of:</w:t>
       </w:r>
     </w:p>
     <w:p>
-      <w:r>
+      <w:pPr>
+        <w:rPr>
+          <w:b/>
+          <w:bCs/>
+        </w:rPr>
+      </w:pPr>
+      <w:r>
+        <w:rPr>
+          <w:b/>
+          <w:bCs/>
+        </w:rPr>
         <w:t>Other comments:</w:t>
       </w:r>
     </w:p>
-    <w:p/>
-    <w:p>
-      <w:r>
+    <w:p>
+      <w:pPr>
+        <w:rPr>
+          <w:b/>
+          <w:bCs/>
+        </w:rPr>
+      </w:pPr>
+    </w:p>
+    <w:p>
+      <w:pPr>
+        <w:rPr>
+          <w:b/>
+          <w:bCs/>
+        </w:rPr>
+      </w:pPr>
+      <w:r>
+        <w:rPr>
+          <w:b/>
+          <w:bCs/>
+        </w:rPr>
         <w:t>Observations</w:t>
       </w:r>
     </w:p>
     <w:p>
-      <w:r>
+      <w:pPr>
+        <w:rPr>
+          <w:b/>
+          <w:bCs/>
+        </w:rPr>
+      </w:pPr>
+      <w:r>
+        <w:rPr>
+          <w:b/>
+          <w:bCs/>
+        </w:rPr>
         <w:t>Conclusion</w:t>
       </w:r>
     </w:p>
